--- a/1_Templated Entries/READY/Yeats, Jack Butler (1871-1957) -- Templated AP/Yeats, Jack Butler (1871-1957) -- Templated AP.docx
+++ b/1_Templated Entries/READY/Yeats, Jack Butler (1871-1957) -- Templated AP/Yeats, Jack Butler (1871-1957) -- Templated AP.docx
@@ -17,8 +17,8 @@
         <w:tblLook w:val="04A0" w:firstRow="1" w:lastRow="0" w:firstColumn="1" w:lastColumn="0" w:noHBand="0" w:noVBand="1"/>
       </w:tblPr>
       <w:tblGrid>
-        <w:gridCol w:w="498"/>
-        <w:gridCol w:w="1430"/>
+        <w:gridCol w:w="491"/>
+        <w:gridCol w:w="1296"/>
         <w:gridCol w:w="2073"/>
         <w:gridCol w:w="2551"/>
         <w:gridCol w:w="2642"/>
@@ -35,20 +35,14 @@
             <w:pPr>
               <w:jc w:val="center"/>
               <w:rPr>
-                <w:rFonts w:ascii="Times New Roman" w:hAnsi="Times New Roman" w:cs="Times New Roman"/>
                 <w:b/>
                 <w:color w:val="FFFFFF" w:themeColor="background1"/>
-                <w:sz w:val="24"/>
-                <w:szCs w:val="24"/>
               </w:rPr>
             </w:pPr>
             <w:r>
               <w:rPr>
-                <w:rFonts w:ascii="Times New Roman" w:hAnsi="Times New Roman" w:cs="Times New Roman"/>
                 <w:b/>
                 <w:color w:val="FFFFFF" w:themeColor="background1"/>
-                <w:sz w:val="24"/>
-                <w:szCs w:val="24"/>
               </w:rPr>
               <w:t>About you</w:t>
             </w:r>
@@ -57,17 +51,14 @@
         <w:sdt>
           <w:sdtPr>
             <w:rPr>
-              <w:rFonts w:ascii="Times New Roman" w:hAnsi="Times New Roman" w:cs="Times New Roman"/>
               <w:b/>
               <w:color w:val="FFFFFF" w:themeColor="background1"/>
-              <w:sz w:val="24"/>
-              <w:szCs w:val="24"/>
             </w:rPr>
             <w:alias w:val="Salutation"/>
             <w:tag w:val="salutation"/>
             <w:id w:val="-1659997262"/>
             <w:placeholder>
-              <w:docPart w:val="4A0E0F4DBF1896418F37AF09518BEBDB"/>
+              <w:docPart w:val="0A2272B6DD776D4098DA21EDACAF631B"/>
             </w:placeholder>
             <w:showingPlcHdr/>
             <w:dropDownList>
@@ -75,6 +66,7 @@
               <w:listItem w:displayText="Prof." w:value="Prof."/>
             </w:dropDownList>
           </w:sdtPr>
+          <w:sdtEndPr/>
           <w:sdtContent>
             <w:tc>
               <w:tcPr>
@@ -84,21 +76,15 @@
                 <w:pPr>
                   <w:jc w:val="center"/>
                   <w:rPr>
-                    <w:rFonts w:ascii="Times New Roman" w:hAnsi="Times New Roman" w:cs="Times New Roman"/>
                     <w:b/>
                     <w:color w:val="FFFFFF" w:themeColor="background1"/>
-                    <w:sz w:val="24"/>
-                    <w:szCs w:val="24"/>
                   </w:rPr>
                 </w:pPr>
                 <w:r>
                   <w:rPr>
                     <w:rStyle w:val="PlaceholderText"/>
-                    <w:rFonts w:ascii="Times New Roman" w:hAnsi="Times New Roman" w:cs="Times New Roman"/>
                     <w:b/>
                     <w:color w:val="FFFFFF" w:themeColor="background1"/>
-                    <w:sz w:val="24"/>
-                    <w:szCs w:val="24"/>
                   </w:rPr>
                   <w:t>[Salutation]</w:t>
                 </w:r>
@@ -108,16 +94,11 @@
         </w:sdt>
         <w:sdt>
           <w:sdtPr>
-            <w:rPr>
-              <w:rFonts w:ascii="Times New Roman" w:hAnsi="Times New Roman" w:cs="Times New Roman"/>
-              <w:sz w:val="24"/>
-              <w:szCs w:val="24"/>
-            </w:rPr>
             <w:alias w:val="First name"/>
             <w:tag w:val="authorFirstName"/>
             <w:id w:val="581645879"/>
             <w:placeholder>
-              <w:docPart w:val="5312438A66D9744D9E026FD47A36B00A"/>
+              <w:docPart w:val="EE77C8C413C1C04F80D9D9A84106D971"/>
             </w:placeholder>
             <w:text/>
           </w:sdtPr>
@@ -127,13 +108,6 @@
                 <w:tcW w:w="2073" w:type="dxa"/>
               </w:tcPr>
               <w:p>
-                <w:pPr>
-                  <w:rPr>
-                    <w:rFonts w:ascii="Times New Roman" w:hAnsi="Times New Roman" w:cs="Times New Roman"/>
-                    <w:sz w:val="24"/>
-                    <w:szCs w:val="24"/>
-                  </w:rPr>
-                </w:pPr>
                 <w:proofErr w:type="spellStart"/>
                 <w:r>
                   <w:rPr>
@@ -158,39 +132,25 @@
         </w:sdt>
         <w:sdt>
           <w:sdtPr>
-            <w:rPr>
-              <w:rFonts w:ascii="Times New Roman" w:hAnsi="Times New Roman" w:cs="Times New Roman"/>
-              <w:sz w:val="24"/>
-              <w:szCs w:val="24"/>
-            </w:rPr>
             <w:alias w:val="Middle name"/>
             <w:tag w:val="authorMiddleName"/>
             <w:id w:val="-2076034781"/>
             <w:placeholder>
-              <w:docPart w:val="A51DC7CD1744934AAA1483697EC2BC8F"/>
+              <w:docPart w:val="42A254EF95B74644ADB04055A6B8D21E"/>
             </w:placeholder>
             <w:showingPlcHdr/>
             <w:text/>
           </w:sdtPr>
+          <w:sdtEndPr/>
           <w:sdtContent>
             <w:tc>
               <w:tcPr>
                 <w:tcW w:w="2551" w:type="dxa"/>
               </w:tcPr>
               <w:p>
-                <w:pPr>
-                  <w:rPr>
-                    <w:rFonts w:ascii="Times New Roman" w:hAnsi="Times New Roman" w:cs="Times New Roman"/>
-                    <w:sz w:val="24"/>
-                    <w:szCs w:val="24"/>
-                  </w:rPr>
-                </w:pPr>
                 <w:r>
                   <w:rPr>
                     <w:rStyle w:val="PlaceholderText"/>
-                    <w:rFonts w:ascii="Times New Roman" w:hAnsi="Times New Roman" w:cs="Times New Roman"/>
-                    <w:sz w:val="24"/>
-                    <w:szCs w:val="24"/>
                   </w:rPr>
                   <w:t>[Middle name]</w:t>
                 </w:r>
@@ -200,16 +160,11 @@
         </w:sdt>
         <w:sdt>
           <w:sdtPr>
-            <w:rPr>
-              <w:rFonts w:ascii="Times New Roman" w:hAnsi="Times New Roman" w:cs="Times New Roman"/>
-              <w:sz w:val="24"/>
-              <w:szCs w:val="24"/>
-            </w:rPr>
             <w:alias w:val="Last name"/>
             <w:tag w:val="authorLastName"/>
             <w:id w:val="-1088529830"/>
             <w:placeholder>
-              <w:docPart w:val="410CC9E22CD404419771B9AD3F46C43B"/>
+              <w:docPart w:val="A845FC6F1B3E9A4485BDE28E19C93143"/>
             </w:placeholder>
             <w:text/>
           </w:sdtPr>
@@ -219,19 +174,11 @@
                 <w:tcW w:w="2642" w:type="dxa"/>
               </w:tcPr>
               <w:p>
-                <w:pPr>
-                  <w:rPr>
-                    <w:rFonts w:ascii="Times New Roman" w:hAnsi="Times New Roman" w:cs="Times New Roman"/>
-                    <w:sz w:val="24"/>
-                    <w:szCs w:val="24"/>
-                  </w:rPr>
-                </w:pPr>
                 <w:r>
                   <w:rPr>
                     <w:rFonts w:ascii="Times New Roman" w:eastAsiaTheme="minorEastAsia" w:hAnsi="Times New Roman" w:cs="Times New Roman"/>
                     <w:sz w:val="24"/>
                     <w:szCs w:val="24"/>
-                    <w:lang w:val="en-CA" w:eastAsia="ja-JP"/>
                   </w:rPr>
                   <w:t>Barber</w:t>
                 </w:r>
@@ -254,30 +201,23 @@
             <w:pPr>
               <w:jc w:val="center"/>
               <w:rPr>
-                <w:rFonts w:ascii="Times New Roman" w:hAnsi="Times New Roman" w:cs="Times New Roman"/>
                 <w:b/>
                 <w:color w:val="FFFFFF" w:themeColor="background1"/>
-                <w:sz w:val="24"/>
-                <w:szCs w:val="24"/>
               </w:rPr>
             </w:pPr>
           </w:p>
         </w:tc>
         <w:sdt>
           <w:sdtPr>
-            <w:rPr>
-              <w:rFonts w:ascii="Times New Roman" w:hAnsi="Times New Roman" w:cs="Times New Roman"/>
-              <w:sz w:val="24"/>
-              <w:szCs w:val="24"/>
-            </w:rPr>
             <w:alias w:val="Biography"/>
             <w:tag w:val="authorBiography"/>
             <w:id w:val="938807824"/>
             <w:placeholder>
-              <w:docPart w:val="E426C995D99A5A4B8EB9B3B916AB7FB8"/>
+              <w:docPart w:val="103164278F91854D831604BAD0959153"/>
             </w:placeholder>
             <w:showingPlcHdr/>
           </w:sdtPr>
+          <w:sdtEndPr/>
           <w:sdtContent>
             <w:tc>
               <w:tcPr>
@@ -285,19 +225,9 @@
                 <w:gridSpan w:val="4"/>
               </w:tcPr>
               <w:p>
-                <w:pPr>
-                  <w:rPr>
-                    <w:rFonts w:ascii="Times New Roman" w:hAnsi="Times New Roman" w:cs="Times New Roman"/>
-                    <w:sz w:val="24"/>
-                    <w:szCs w:val="24"/>
-                  </w:rPr>
-                </w:pPr>
                 <w:r>
                   <w:rPr>
                     <w:rStyle w:val="PlaceholderText"/>
-                    <w:rFonts w:ascii="Times New Roman" w:hAnsi="Times New Roman" w:cs="Times New Roman"/>
-                    <w:sz w:val="24"/>
-                    <w:szCs w:val="24"/>
                   </w:rPr>
                   <w:t>[Enter your biography]</w:t>
                 </w:r>
@@ -320,31 +250,24 @@
             <w:pPr>
               <w:jc w:val="center"/>
               <w:rPr>
-                <w:rFonts w:ascii="Times New Roman" w:hAnsi="Times New Roman" w:cs="Times New Roman"/>
                 <w:b/>
                 <w:color w:val="FFFFFF" w:themeColor="background1"/>
-                <w:sz w:val="24"/>
-                <w:szCs w:val="24"/>
               </w:rPr>
             </w:pPr>
           </w:p>
         </w:tc>
         <w:sdt>
           <w:sdtPr>
-            <w:rPr>
-              <w:rFonts w:ascii="Times New Roman" w:hAnsi="Times New Roman" w:cs="Times New Roman"/>
-              <w:sz w:val="24"/>
-              <w:szCs w:val="24"/>
-            </w:rPr>
             <w:alias w:val="Affiliation"/>
             <w:tag w:val="affiliation"/>
             <w:id w:val="2012937915"/>
             <w:placeholder>
-              <w:docPart w:val="CC7235F72CE90B4DA5B144D1F43A1489"/>
+              <w:docPart w:val="F0B36E3B56A95F44B80297DBADF4B1C1"/>
             </w:placeholder>
             <w:showingPlcHdr/>
             <w:text/>
           </w:sdtPr>
+          <w:sdtEndPr/>
           <w:sdtContent>
             <w:tc>
               <w:tcPr>
@@ -352,19 +275,9 @@
                 <w:gridSpan w:val="4"/>
               </w:tcPr>
               <w:p>
-                <w:pPr>
-                  <w:rPr>
-                    <w:rFonts w:ascii="Times New Roman" w:hAnsi="Times New Roman" w:cs="Times New Roman"/>
-                    <w:sz w:val="24"/>
-                    <w:szCs w:val="24"/>
-                  </w:rPr>
-                </w:pPr>
                 <w:r>
                   <w:rPr>
                     <w:rStyle w:val="PlaceholderText"/>
-                    <w:rFonts w:ascii="Times New Roman" w:hAnsi="Times New Roman" w:cs="Times New Roman"/>
-                    <w:sz w:val="24"/>
-                    <w:szCs w:val="24"/>
                   </w:rPr>
                   <w:t>[Enter the institution with which you are affiliated]</w:t>
                 </w:r>
@@ -374,15 +287,7 @@
         </w:sdt>
       </w:tr>
     </w:tbl>
-    <w:p>
-      <w:pPr>
-        <w:rPr>
-          <w:rFonts w:ascii="Times New Roman" w:hAnsi="Times New Roman" w:cs="Times New Roman"/>
-          <w:sz w:val="24"/>
-          <w:szCs w:val="24"/>
-        </w:rPr>
-      </w:pPr>
-    </w:p>
+    <w:p/>
     <w:tbl>
       <w:tblPr>
         <w:tblStyle w:val="TableGrid"/>
@@ -414,20 +319,14 @@
             <w:pPr>
               <w:jc w:val="center"/>
               <w:rPr>
-                <w:rFonts w:ascii="Times New Roman" w:hAnsi="Times New Roman" w:cs="Times New Roman"/>
                 <w:b/>
                 <w:color w:val="FFFFFF" w:themeColor="background1"/>
-                <w:sz w:val="24"/>
-                <w:szCs w:val="24"/>
               </w:rPr>
             </w:pPr>
             <w:r>
               <w:rPr>
-                <w:rFonts w:ascii="Times New Roman" w:hAnsi="Times New Roman" w:cs="Times New Roman"/>
                 <w:b/>
                 <w:color w:val="FFFFFF" w:themeColor="background1"/>
-                <w:sz w:val="24"/>
-                <w:szCs w:val="24"/>
               </w:rPr>
               <w:t>Your article</w:t>
             </w:r>
@@ -439,16 +338,13 @@
         <w:sdt>
           <w:sdtPr>
             <w:rPr>
-              <w:rFonts w:ascii="Times New Roman" w:hAnsi="Times New Roman" w:cs="Times New Roman"/>
               <w:b/>
-              <w:sz w:val="24"/>
-              <w:szCs w:val="24"/>
             </w:rPr>
             <w:alias w:val="Article headword"/>
             <w:tag w:val="articleHeadword"/>
             <w:id w:val="-361440020"/>
             <w:placeholder>
-              <w:docPart w:val="3060FB53F7E0AA4AB8090DCC54DA6149"/>
+              <w:docPart w:val="D058CE6370979D4C83D232537F2FCAB3"/>
             </w:placeholder>
             <w:text/>
           </w:sdtPr>
@@ -464,10 +360,7 @@
               <w:p>
                 <w:pPr>
                   <w:rPr>
-                    <w:rFonts w:ascii="Times New Roman" w:hAnsi="Times New Roman" w:cs="Times New Roman"/>
                     <w:b/>
-                    <w:sz w:val="24"/>
-                    <w:szCs w:val="24"/>
                   </w:rPr>
                 </w:pPr>
                 <w:r>
@@ -487,19 +380,133 @@
       <w:tr>
         <w:sdt>
           <w:sdtPr>
-            <w:rPr>
-              <w:rFonts w:ascii="Times New Roman" w:hAnsi="Times New Roman" w:cs="Times New Roman"/>
-              <w:sz w:val="24"/>
-              <w:szCs w:val="24"/>
-            </w:rPr>
             <w:alias w:val="Variant headwords"/>
             <w:tag w:val="variantHeadwords"/>
             <w:id w:val="173464402"/>
             <w:placeholder>
-              <w:docPart w:val="2B5F83BCC0CFBF4AB787DB944A3A4EFC"/>
+              <w:docPart w:val="C273E3B0392B0D4D92859B65FE622A7E"/>
             </w:placeholder>
             <w:showingPlcHdr/>
           </w:sdtPr>
+          <w:sdtEndPr/>
+          <w:sdtContent>
+            <w:tc>
+              <w:tcPr>
+                <w:tcW w:w="9016" w:type="dxa"/>
+                <w:tcMar>
+                  <w:top w:w="113" w:type="dxa"/>
+                  <w:bottom w:w="113" w:type="dxa"/>
+                </w:tcMar>
+              </w:tcPr>
+              <w:p>
+                <w:r>
+                  <w:rPr>
+                    <w:rStyle w:val="PlaceholderText"/>
+                    <w:b/>
+                  </w:rPr>
+                  <w:t xml:space="preserve">[Enter any </w:t>
+                </w:r>
+                <w:r>
+                  <w:rPr>
+                    <w:rStyle w:val="PlaceholderText"/>
+                    <w:b/>
+                    <w:i/>
+                  </w:rPr>
+                  <w:t>variant forms</w:t>
+                </w:r>
+                <w:r>
+                  <w:rPr>
+                    <w:rStyle w:val="PlaceholderText"/>
+                    <w:b/>
+                  </w:rPr>
+                  <w:t xml:space="preserve"> of your headword – OPTIONAL]</w:t>
+                </w:r>
+              </w:p>
+            </w:tc>
+          </w:sdtContent>
+        </w:sdt>
+      </w:tr>
+      <w:tr>
+        <w:sdt>
+          <w:sdtPr>
+            <w:alias w:val="Abstract"/>
+            <w:tag w:val="abstract"/>
+            <w:id w:val="-635871867"/>
+            <w:placeholder>
+              <w:docPart w:val="7ABDB50853C984458FEA6452F3BCDB17"/>
+            </w:placeholder>
+          </w:sdtPr>
+          <w:sdtEndPr/>
+          <w:sdtContent>
+            <w:tc>
+              <w:tcPr>
+                <w:tcW w:w="9016" w:type="dxa"/>
+                <w:tcMar>
+                  <w:top w:w="113" w:type="dxa"/>
+                  <w:bottom w:w="113" w:type="dxa"/>
+                </w:tcMar>
+              </w:tcPr>
+              <w:p>
+                <w:r>
+                  <w:rPr>
+                    <w:rFonts w:ascii="Times New Roman" w:hAnsi="Times New Roman" w:cs="Times New Roman"/>
+                    <w:sz w:val="24"/>
+                    <w:szCs w:val="24"/>
+                  </w:rPr>
+                  <w:t xml:space="preserve">Jack B. Yeats was born into a remarkably creative Irish family; his father - John Butler Yeats - was a painter and his brother was the poet W.B. Yeats. His sisters Elizabeth and Lily helped to establish the Arts and Crafts studio Dun </w:t>
+                </w:r>
+                <w:proofErr w:type="spellStart"/>
+                <w:r>
+                  <w:rPr>
+                    <w:rFonts w:ascii="Times New Roman" w:hAnsi="Times New Roman" w:cs="Times New Roman"/>
+                    <w:sz w:val="24"/>
+                    <w:szCs w:val="24"/>
+                  </w:rPr>
+                  <w:t>Emer</w:t>
+                </w:r>
+                <w:proofErr w:type="spellEnd"/>
+                <w:r>
+                  <w:rPr>
+                    <w:rFonts w:ascii="Times New Roman" w:hAnsi="Times New Roman" w:cs="Times New Roman"/>
+                    <w:sz w:val="24"/>
+                    <w:szCs w:val="24"/>
+                  </w:rPr>
+                  <w:t xml:space="preserve"> (1902) and Elizabeth subsequently founded the </w:t>
+                </w:r>
+                <w:proofErr w:type="spellStart"/>
+                <w:r>
+                  <w:rPr>
+                    <w:rFonts w:ascii="Times New Roman" w:hAnsi="Times New Roman" w:cs="Times New Roman"/>
+                    <w:sz w:val="24"/>
+                    <w:szCs w:val="24"/>
+                  </w:rPr>
+                  <w:t>Cuala</w:t>
+                </w:r>
+                <w:proofErr w:type="spellEnd"/>
+                <w:r>
+                  <w:rPr>
+                    <w:rFonts w:ascii="Times New Roman" w:hAnsi="Times New Roman" w:cs="Times New Roman"/>
+                    <w:sz w:val="24"/>
+                    <w:szCs w:val="24"/>
+                  </w:rPr>
+                  <w:t xml:space="preserve"> Press (1908). Jack Yeats’ early illustrative style depicted rural subjects from around his boyhood home in Sligo, making a significant contribution to the developing imagery of the West of Ireland important in the development of an independent Irish cultural identity.</w:t>
+                </w:r>
+              </w:p>
+            </w:tc>
+          </w:sdtContent>
+        </w:sdt>
+      </w:tr>
+      <w:tr>
+        <w:sdt>
+          <w:sdtPr>
+            <w:alias w:val="Article text"/>
+            <w:tag w:val="articleText"/>
+            <w:id w:val="634067588"/>
+            <w:placeholder>
+              <w:docPart w:val="CEBC1DA494187D419E07BC18ED4B04B6"/>
+            </w:placeholder>
+          </w:sdtPr>
+          <w:sdtEndPr/>
           <w:sdtContent>
             <w:tc>
               <w:tcPr>
@@ -519,74 +526,6 @@
                 </w:pPr>
                 <w:r>
                   <w:rPr>
-                    <w:rStyle w:val="PlaceholderText"/>
-                    <w:rFonts w:ascii="Times New Roman" w:hAnsi="Times New Roman" w:cs="Times New Roman"/>
-                    <w:b/>
-                    <w:sz w:val="24"/>
-                    <w:szCs w:val="24"/>
-                  </w:rPr>
-                  <w:t xml:space="preserve">[Enter any </w:t>
-                </w:r>
-                <w:r>
-                  <w:rPr>
-                    <w:rStyle w:val="PlaceholderText"/>
-                    <w:rFonts w:ascii="Times New Roman" w:hAnsi="Times New Roman" w:cs="Times New Roman"/>
-                    <w:b/>
-                    <w:i/>
-                    <w:sz w:val="24"/>
-                    <w:szCs w:val="24"/>
-                  </w:rPr>
-                  <w:t>variant forms</w:t>
-                </w:r>
-                <w:r>
-                  <w:rPr>
-                    <w:rStyle w:val="PlaceholderText"/>
-                    <w:rFonts w:ascii="Times New Roman" w:hAnsi="Times New Roman" w:cs="Times New Roman"/>
-                    <w:b/>
-                    <w:sz w:val="24"/>
-                    <w:szCs w:val="24"/>
-                  </w:rPr>
-                  <w:t xml:space="preserve"> of your headword – OPTIONAL]</w:t>
-                </w:r>
-              </w:p>
-            </w:tc>
-          </w:sdtContent>
-        </w:sdt>
-      </w:tr>
-      <w:tr>
-        <w:sdt>
-          <w:sdtPr>
-            <w:rPr>
-              <w:rFonts w:ascii="Times New Roman" w:hAnsi="Times New Roman" w:cs="Times New Roman"/>
-              <w:sz w:val="24"/>
-              <w:szCs w:val="24"/>
-            </w:rPr>
-            <w:alias w:val="Abstract"/>
-            <w:tag w:val="abstract"/>
-            <w:id w:val="-635871867"/>
-            <w:placeholder>
-              <w:docPart w:val="0B3CD51B2173DF47881662CE9B1F16D0"/>
-            </w:placeholder>
-          </w:sdtPr>
-          <w:sdtContent>
-            <w:tc>
-              <w:tcPr>
-                <w:tcW w:w="9016" w:type="dxa"/>
-                <w:tcMar>
-                  <w:top w:w="113" w:type="dxa"/>
-                  <w:bottom w:w="113" w:type="dxa"/>
-                </w:tcMar>
-              </w:tcPr>
-              <w:p>
-                <w:pPr>
-                  <w:rPr>
-                    <w:rFonts w:ascii="Times New Roman" w:hAnsi="Times New Roman" w:cs="Times New Roman"/>
-                    <w:sz w:val="24"/>
-                    <w:szCs w:val="24"/>
-                  </w:rPr>
-                </w:pPr>
-                <w:r>
-                  <w:rPr>
                     <w:rFonts w:ascii="Times New Roman" w:hAnsi="Times New Roman" w:cs="Times New Roman"/>
                     <w:sz w:val="24"/>
                     <w:szCs w:val="24"/>
@@ -627,152 +566,8 @@
                     <w:sz w:val="24"/>
                     <w:szCs w:val="24"/>
                   </w:rPr>
-                  <w:t xml:space="preserve"> Press (1908).</w:t>
+                  <w:t xml:space="preserve"> Press (1908). Jack Yeats’ early illustrative style depicted rural subjects from around his boyhood home in Sligo, making a significant contribution to the developing imagery of the West of Ireland important in the development of an independent Irish cultural identity.</w:t>
                 </w:r>
-              </w:p>
-            </w:tc>
-          </w:sdtContent>
-        </w:sdt>
-      </w:tr>
-      <w:tr>
-        <w:sdt>
-          <w:sdtPr>
-            <w:rPr>
-              <w:rFonts w:ascii="Times New Roman" w:hAnsi="Times New Roman" w:cs="Times New Roman"/>
-              <w:sz w:val="24"/>
-              <w:szCs w:val="24"/>
-            </w:rPr>
-            <w:alias w:val="Article text"/>
-            <w:tag w:val="articleText"/>
-            <w:id w:val="634067588"/>
-            <w:placeholder>
-              <w:docPart w:val="A763EAC6E3E54D4DBB5002EFA990A861"/>
-            </w:placeholder>
-          </w:sdtPr>
-          <w:sdtContent>
-            <w:tc>
-              <w:tcPr>
-                <w:tcW w:w="9016" w:type="dxa"/>
-                <w:tcMar>
-                  <w:top w:w="113" w:type="dxa"/>
-                  <w:bottom w:w="113" w:type="dxa"/>
-                </w:tcMar>
-              </w:tcPr>
-              <w:p>
-                <w:pPr>
-                  <w:rPr>
-                    <w:rFonts w:ascii="Times New Roman" w:hAnsi="Times New Roman" w:cs="Times New Roman"/>
-                    <w:sz w:val="24"/>
-                    <w:szCs w:val="24"/>
-                  </w:rPr>
-                </w:pPr>
-                <w:r>
-                  <w:rPr>
-                    <w:rFonts w:ascii="Times New Roman" w:hAnsi="Times New Roman" w:cs="Times New Roman"/>
-                    <w:sz w:val="24"/>
-                    <w:szCs w:val="24"/>
-                  </w:rPr>
-                  <w:t xml:space="preserve">Jack B. Yeats was born into a remarkably creative Irish family; his father - John Butler Yeats - was a painter and his brother was the poet W.B. Yeats. His sisters Elizabeth and Lily helped to establish the Arts and Crafts studio Dun </w:t>
-                </w:r>
-                <w:proofErr w:type="spellStart"/>
-                <w:r>
-                  <w:rPr>
-                    <w:rFonts w:ascii="Times New Roman" w:hAnsi="Times New Roman" w:cs="Times New Roman"/>
-                    <w:sz w:val="24"/>
-                    <w:szCs w:val="24"/>
-                  </w:rPr>
-                  <w:t>Emer</w:t>
-                </w:r>
-                <w:proofErr w:type="spellEnd"/>
-                <w:r>
-                  <w:rPr>
-                    <w:rFonts w:ascii="Times New Roman" w:hAnsi="Times New Roman" w:cs="Times New Roman"/>
-                    <w:sz w:val="24"/>
-                    <w:szCs w:val="24"/>
-                  </w:rPr>
-                  <w:t xml:space="preserve"> (1902) and Elizabeth subsequently founded the </w:t>
-                </w:r>
-                <w:proofErr w:type="spellStart"/>
-                <w:r>
-                  <w:rPr>
-                    <w:rFonts w:ascii="Times New Roman" w:hAnsi="Times New Roman" w:cs="Times New Roman"/>
-                    <w:sz w:val="24"/>
-                    <w:szCs w:val="24"/>
-                  </w:rPr>
-                  <w:t>Cuala</w:t>
-                </w:r>
-                <w:proofErr w:type="spellEnd"/>
-                <w:r>
-                  <w:rPr>
-                    <w:rFonts w:ascii="Times New Roman" w:hAnsi="Times New Roman" w:cs="Times New Roman"/>
-                    <w:sz w:val="24"/>
-                    <w:szCs w:val="24"/>
-                  </w:rPr>
-                  <w:t xml:space="preserve"> Press (1908). Jack Yeats’ early illustrative style depicted rural subjects from around his boyhood home in Sligo, making a significant contribution to the developing imagery of the West of Ireland important in the development of an independent Irish cultural identity. During the 1920s his paintings, such as </w:t>
-                </w:r>
-                <w:r>
-                  <w:rPr>
-                    <w:rFonts w:ascii="Times New Roman" w:hAnsi="Times New Roman" w:cs="Times New Roman"/>
-                    <w:i/>
-                    <w:sz w:val="24"/>
-                    <w:szCs w:val="24"/>
-                  </w:rPr>
-                  <w:t xml:space="preserve">The </w:t>
-                </w:r>
-                <w:proofErr w:type="spellStart"/>
-                <w:r>
-                  <w:rPr>
-                    <w:rFonts w:ascii="Times New Roman" w:hAnsi="Times New Roman" w:cs="Times New Roman"/>
-                    <w:i/>
-                    <w:sz w:val="24"/>
-                    <w:szCs w:val="24"/>
-                  </w:rPr>
-                  <w:t>Liffey</w:t>
-                </w:r>
-                <w:proofErr w:type="spellEnd"/>
-                <w:r>
-                  <w:rPr>
-                    <w:rFonts w:ascii="Times New Roman" w:hAnsi="Times New Roman" w:cs="Times New Roman"/>
-                    <w:i/>
-                    <w:sz w:val="24"/>
-                    <w:szCs w:val="24"/>
-                  </w:rPr>
-                  <w:t xml:space="preserve"> Swim</w:t>
-                </w:r>
-                <w:r>
-                  <w:rPr>
-                    <w:rFonts w:ascii="Times New Roman" w:hAnsi="Times New Roman" w:cs="Times New Roman"/>
-                    <w:sz w:val="24"/>
-                    <w:szCs w:val="24"/>
-                  </w:rPr>
-                  <w:t xml:space="preserve"> (1923), helped to define Dublin’s identity as a modern city in the newly independent Ireland; Yeats remained a lifelong republican. His technique became increasingly expressionistic and was often compared to that of Oskar Kokoschka. His subject matter included horses and travelling players, often suggesting an existential loneliness, as in </w:t>
-                </w:r>
-                <w:r>
-                  <w:rPr>
-                    <w:rFonts w:ascii="Times New Roman" w:hAnsi="Times New Roman" w:cs="Times New Roman"/>
-                    <w:i/>
-                    <w:sz w:val="24"/>
-                    <w:szCs w:val="24"/>
-                  </w:rPr>
-                  <w:t xml:space="preserve">On Through the Silent Lands </w:t>
-                </w:r>
-                <w:r>
-                  <w:rPr>
-                    <w:rFonts w:ascii="Times New Roman" w:hAnsi="Times New Roman" w:cs="Times New Roman"/>
-                    <w:sz w:val="24"/>
-                    <w:szCs w:val="24"/>
-                  </w:rPr>
-                  <w:t xml:space="preserve">(1951); Samuel Beckett was one of his greatest admirers. The isolated figure in an increasingly abstract landscape also included mythologised themes deriving from the earlier concerns of the Cultural Revival, and which helped to seal his reputation, during his lifetime, as ‘Ireland’s national painter’. </w:t>
-                </w:r>
-              </w:p>
-              <w:p>
-                <w:pPr>
-                  <w:rPr>
-                    <w:rFonts w:ascii="Times New Roman" w:hAnsi="Times New Roman" w:cs="Times New Roman"/>
-                    <w:sz w:val="24"/>
-                    <w:szCs w:val="24"/>
-                  </w:rPr>
-                </w:pPr>
               </w:p>
               <w:p>
                 <w:pPr>
@@ -786,19 +581,25 @@
               <w:p>
                 <w:pPr>
                   <w:keepNext/>
+                </w:pPr>
+                <w:r>
                   <w:rPr>
                     <w:rFonts w:ascii="Times New Roman" w:hAnsi="Times New Roman" w:cs="Times New Roman"/>
                     <w:sz w:val="24"/>
                     <w:szCs w:val="24"/>
                   </w:rPr>
-                </w:pPr>
+                  <w:t>File:</w:t>
+                </w:r>
+                <w:r>
+                  <w:t xml:space="preserve"> </w:t>
+                </w:r>
                 <w:r>
                   <w:rPr>
                     <w:rFonts w:ascii="Times New Roman" w:hAnsi="Times New Roman" w:cs="Times New Roman"/>
                     <w:sz w:val="24"/>
                     <w:szCs w:val="24"/>
                   </w:rPr>
-                  <w:t>File: Jack B Yeats, On Through the Silent Lands (1951)</w:t>
+                  <w:t>Jack B Yeats, On Through the Silent Lands (1951)</w:t>
                 </w:r>
                 <w:proofErr w:type="gramStart"/>
                 <w:r>
@@ -837,19 +638,36 @@
                   </w:r>
                 </w:fldSimple>
                 <w:r>
+                  <w:rPr>
+                    <w:rFonts w:ascii="Times New Roman" w:hAnsi="Times New Roman" w:cs="Times New Roman"/>
+                    <w:b w:val="0"/>
+                    <w:bCs w:val="0"/>
+                    <w:color w:val="auto"/>
+                    <w:sz w:val="24"/>
+                    <w:szCs w:val="24"/>
+                  </w:rPr>
                   <w:t xml:space="preserve"> </w:t>
                 </w:r>
                 <w:r>
-                  <w:t>Jack B Yeats, On Thr</w:t>
+                  <w:t>Jack B Yeats, On Through the Silent Lands (1951)</w:t>
                 </w:r>
+                <w:proofErr w:type="gramStart"/>
                 <w:r>
-                  <w:t>ough the Silent Lands (1951)</w:t>
+                  <w:t>.</w:t>
                 </w:r>
+                <w:proofErr w:type="spellStart"/>
+                <w:r>
+                  <w:t>png</w:t>
+                </w:r>
+                <w:proofErr w:type="spellEnd"/>
+                <w:proofErr w:type="gramEnd"/>
               </w:p>
               <w:p>
                 <w:pPr>
                   <w:rPr>
-                    <w:rFonts w:ascii="Arial" w:hAnsi="Arial"/>
+                    <w:rFonts w:ascii="Times New Roman" w:hAnsi="Times New Roman" w:cs="Times New Roman"/>
+                    <w:sz w:val="24"/>
+                    <w:szCs w:val="24"/>
                   </w:rPr>
                 </w:pPr>
                 <w:r>
@@ -864,14 +682,18 @@
                   <w:r>
                     <w:rPr>
                       <w:rStyle w:val="Hyperlink"/>
-                      <w:rFonts w:ascii="Arial" w:hAnsi="Arial"/>
+                      <w:rFonts w:ascii="Times New Roman" w:hAnsi="Times New Roman" w:cs="Times New Roman"/>
+                      <w:sz w:val="24"/>
+                      <w:szCs w:val="24"/>
                     </w:rPr>
                     <w:t>http://www.bbc.co.uk/arts/yourpaintings/paintings/on-through-the-silent-lands-123207</w:t>
                   </w:r>
                 </w:hyperlink>
                 <w:r>
                   <w:rPr>
-                    <w:rFonts w:ascii="Arial" w:hAnsi="Arial"/>
+                    <w:rFonts w:ascii="Times New Roman" w:hAnsi="Times New Roman" w:cs="Times New Roman"/>
+                    <w:sz w:val="24"/>
+                    <w:szCs w:val="24"/>
                   </w:rPr>
                   <w:t xml:space="preserve"> </w:t>
                 </w:r>
@@ -879,8 +701,9 @@
               <w:p>
                 <w:pPr>
                   <w:rPr>
-                    <w:rFonts w:ascii="Arial" w:hAnsi="Arial"/>
-                    <w:i/>
+                    <w:rFonts w:ascii="Times New Roman" w:hAnsi="Times New Roman" w:cs="Times New Roman"/>
+                    <w:sz w:val="24"/>
+                    <w:szCs w:val="24"/>
                   </w:rPr>
                 </w:pPr>
               </w:p>
@@ -901,7 +724,70 @@
                     <w:szCs w:val="24"/>
                   </w:rPr>
                 </w:pPr>
+                <w:r>
+                  <w:rPr>
+                    <w:rFonts w:ascii="Times New Roman" w:hAnsi="Times New Roman" w:cs="Times New Roman"/>
+                    <w:sz w:val="24"/>
+                    <w:szCs w:val="24"/>
+                  </w:rPr>
+                  <w:t xml:space="preserve">During the 1920s his paintings, such as </w:t>
+                </w:r>
+                <w:r>
+                  <w:rPr>
+                    <w:rFonts w:ascii="Times New Roman" w:hAnsi="Times New Roman" w:cs="Times New Roman"/>
+                    <w:i/>
+                    <w:sz w:val="24"/>
+                    <w:szCs w:val="24"/>
+                  </w:rPr>
+                  <w:t xml:space="preserve">The </w:t>
+                </w:r>
+                <w:proofErr w:type="spellStart"/>
+                <w:r>
+                  <w:rPr>
+                    <w:rFonts w:ascii="Times New Roman" w:hAnsi="Times New Roman" w:cs="Times New Roman"/>
+                    <w:i/>
+                    <w:sz w:val="24"/>
+                    <w:szCs w:val="24"/>
+                  </w:rPr>
+                  <w:t>Liffey</w:t>
+                </w:r>
+                <w:proofErr w:type="spellEnd"/>
+                <w:r>
+                  <w:rPr>
+                    <w:rFonts w:ascii="Times New Roman" w:hAnsi="Times New Roman" w:cs="Times New Roman"/>
+                    <w:i/>
+                    <w:sz w:val="24"/>
+                    <w:szCs w:val="24"/>
+                  </w:rPr>
+                  <w:t xml:space="preserve"> Swim</w:t>
+                </w:r>
+                <w:r>
+                  <w:rPr>
+                    <w:rFonts w:ascii="Times New Roman" w:hAnsi="Times New Roman" w:cs="Times New Roman"/>
+                    <w:sz w:val="24"/>
+                    <w:szCs w:val="24"/>
+                  </w:rPr>
+                  <w:t xml:space="preserve"> (1923), helped to define Dublin’s identity as a modern city in the newly independent Ireland; Yeats remained a lifelong republican. His technique became increasingly expressionistic and was often compared to that of Oskar Kokoschka. His subject matter included horses and travelling players, often suggesting an existential loneliness, as in </w:t>
+                </w:r>
+                <w:r>
+                  <w:rPr>
+                    <w:rFonts w:ascii="Times New Roman" w:hAnsi="Times New Roman" w:cs="Times New Roman"/>
+                    <w:i/>
+                    <w:sz w:val="24"/>
+                    <w:szCs w:val="24"/>
+                  </w:rPr>
+                  <w:t xml:space="preserve">On Through the Silent Lands </w:t>
+                </w:r>
+                <w:r>
+                  <w:rPr>
+                    <w:rFonts w:ascii="Times New Roman" w:hAnsi="Times New Roman" w:cs="Times New Roman"/>
+                    <w:sz w:val="24"/>
+                    <w:szCs w:val="24"/>
+                  </w:rPr>
+                  <w:t xml:space="preserve">(1951); Samuel Beckett was one of his greatest admirers. The isolated figure in an increasingly abstract landscape also included mythologised themes deriving from the earlier concerns of the Cultural Revival, and which helped to seal his reputation, during his lifetime, as ‘Ireland’s national painter’. </w:t>
+                </w:r>
               </w:p>
+              <w:p/>
             </w:tc>
           </w:sdtContent>
         </w:sdt>
@@ -912,50 +798,88 @@
             <w:tcW w:w="9016" w:type="dxa"/>
           </w:tcPr>
           <w:p>
-            <w:pPr>
-              <w:rPr>
-                <w:rFonts w:ascii="Times New Roman" w:hAnsi="Times New Roman" w:cs="Times New Roman"/>
-                <w:sz w:val="24"/>
-                <w:szCs w:val="24"/>
-              </w:rPr>
-            </w:pPr>
             <w:r>
               <w:rPr>
-                <w:rFonts w:ascii="Times New Roman" w:hAnsi="Times New Roman" w:cs="Times New Roman"/>
-                <w:sz w:val="24"/>
-                <w:szCs w:val="24"/>
                 <w:u w:val="single"/>
               </w:rPr>
               <w:t>Further reading</w:t>
             </w:r>
             <w:r>
-              <w:rPr>
-                <w:rFonts w:ascii="Times New Roman" w:hAnsi="Times New Roman" w:cs="Times New Roman"/>
-                <w:sz w:val="24"/>
-                <w:szCs w:val="24"/>
-              </w:rPr>
               <w:t>:</w:t>
             </w:r>
           </w:p>
           <w:sdt>
             <w:sdtPr>
-              <w:rPr>
-                <w:rFonts w:ascii="Times New Roman" w:hAnsi="Times New Roman" w:cs="Times New Roman"/>
-                <w:sz w:val="24"/>
-                <w:szCs w:val="24"/>
-              </w:rPr>
               <w:alias w:val="Further reading"/>
               <w:tag w:val="furtherReading"/>
               <w:id w:val="-1516217107"/>
               <w:placeholder>
-                <w:docPart w:val="595D2235AEAE9641B0CCF66B52EE3F9C"/>
+                <w:docPart w:val="972D76A680A13642A6EAC498428E7844"/>
               </w:placeholder>
             </w:sdtPr>
+            <w:sdtEndPr/>
             <w:sdtContent>
               <w:p>
                 <w:pPr>
                   <w:rPr>
-                    <w:rFonts w:ascii="Arial" w:hAnsi="Arial"/>
+                    <w:rFonts w:ascii="Times New Roman" w:hAnsi="Times New Roman" w:cs="Times New Roman"/>
+                    <w:sz w:val="24"/>
+                    <w:szCs w:val="24"/>
+                  </w:rPr>
+                </w:pPr>
+                <w:sdt>
+                  <w:sdtPr>
+                    <w:id w:val="-1376000139"/>
+                    <w:citation/>
+                  </w:sdtPr>
+                  <w:sdtContent>
+                    <w:r>
+                      <w:fldChar w:fldCharType="begin"/>
+                    </w:r>
+                    <w:r>
+                      <w:rPr>
+                        <w:rFonts w:ascii="Times New Roman" w:hAnsi="Times New Roman" w:cs="Times New Roman"/>
+                        <w:sz w:val="24"/>
+                        <w:szCs w:val="24"/>
+                        <w:lang w:val="en-US"/>
+                      </w:rPr>
+                      <w:instrText xml:space="preserve"> CITATION Arm901 \l 1033 </w:instrText>
+                    </w:r>
+                    <w:r>
+                      <w:fldChar w:fldCharType="separate"/>
+                    </w:r>
+                    <w:r>
+                      <w:rPr>
+                        <w:rFonts w:ascii="Times New Roman" w:hAnsi="Times New Roman" w:cs="Times New Roman"/>
+                        <w:noProof/>
+                        <w:sz w:val="24"/>
+                        <w:szCs w:val="24"/>
+                        <w:lang w:val="en-US"/>
+                      </w:rPr>
+                      <w:t xml:space="preserve"> </w:t>
+                    </w:r>
+                    <w:r>
+                      <w:rPr>
+                        <w:rFonts w:ascii="Times New Roman" w:hAnsi="Times New Roman" w:cs="Times New Roman"/>
+                        <w:noProof/>
+                        <w:sz w:val="24"/>
+                        <w:szCs w:val="24"/>
+                        <w:lang w:val="en-US"/>
+                      </w:rPr>
+                      <w:t>(Armstrong)</w:t>
+                    </w:r>
+                    <w:r>
+                      <w:fldChar w:fldCharType="end"/>
+                    </w:r>
+                  </w:sdtContent>
+                </w:sdt>
+              </w:p>
+              <w:p>
+                <w:pPr>
+                  <w:rPr>
+                    <w:rFonts w:ascii="Times New Roman" w:hAnsi="Times New Roman" w:cs="Times New Roman"/>
+                    <w:sz w:val="24"/>
+                    <w:szCs w:val="24"/>
                   </w:rPr>
                 </w:pPr>
                 <w:sdt>
@@ -965,7 +889,7 @@
                       <w:sz w:val="24"/>
                       <w:szCs w:val="24"/>
                     </w:rPr>
-                    <w:id w:val="-217748314"/>
+                    <w:id w:val="-1187987252"/>
                     <w:citation/>
                   </w:sdtPr>
                   <w:sdtContent>
@@ -979,10 +903,12 @@
                     </w:r>
                     <w:r>
                       <w:rPr>
-                        <w:rFonts w:ascii="Arial" w:hAnsi="Arial"/>
+                        <w:rFonts w:ascii="Times New Roman" w:hAnsi="Times New Roman" w:cs="Times New Roman"/>
+                        <w:sz w:val="24"/>
+                        <w:szCs w:val="24"/>
                         <w:lang w:val="en-US"/>
                       </w:rPr>
-                      <w:instrText xml:space="preserve"> CITATION Arm90 \l 1033 </w:instrText>
+                      <w:instrText xml:space="preserve"> CITATION Arn981 \l 1033 </w:instrText>
                     </w:r>
                     <w:r>
                       <w:rPr>
@@ -994,19 +920,13 @@
                     </w:r>
                     <w:r>
                       <w:rPr>
-                        <w:rFonts w:ascii="Arial" w:hAnsi="Arial"/>
+                        <w:rFonts w:ascii="Times New Roman" w:hAnsi="Times New Roman" w:cs="Times New Roman"/>
                         <w:noProof/>
+                        <w:sz w:val="24"/>
+                        <w:szCs w:val="24"/>
                         <w:lang w:val="en-US"/>
                       </w:rPr>
-                      <w:t xml:space="preserve"> </w:t>
-                    </w:r>
-                    <w:r>
-                      <w:rPr>
-                        <w:rFonts w:ascii="Arial" w:hAnsi="Arial"/>
-                        <w:noProof/>
-                        <w:lang w:val="en-US"/>
-                      </w:rPr>
-                      <w:t>(Armstrong)</w:t>
+                      <w:t>(Arnold)</w:t>
                     </w:r>
                     <w:r>
                       <w:rPr>
@@ -1022,108 +942,6 @@
               <w:p>
                 <w:pPr>
                   <w:rPr>
-                    <w:rFonts w:ascii="Arial" w:hAnsi="Arial" w:cs="Arial"/>
-                  </w:rPr>
-                </w:pPr>
-                <w:sdt>
-                  <w:sdtPr>
-                    <w:rPr>
-                      <w:rFonts w:ascii="Arial" w:hAnsi="Arial" w:cs="Arial"/>
-                    </w:rPr>
-                    <w:id w:val="499015928"/>
-                    <w:citation/>
-                  </w:sdtPr>
-                  <w:sdtContent>
-                    <w:r>
-                      <w:rPr>
-                        <w:rFonts w:ascii="Arial" w:hAnsi="Arial" w:cs="Arial"/>
-                      </w:rPr>
-                      <w:fldChar w:fldCharType="begin"/>
-                    </w:r>
-                    <w:r>
-                      <w:rPr>
-                        <w:rFonts w:ascii="Arial" w:hAnsi="Arial"/>
-                        <w:lang w:val="en-US"/>
-                      </w:rPr>
-                      <w:instrText xml:space="preserve"> CITATION Arn98 \l 1033 </w:instrText>
-                    </w:r>
-                    <w:r>
-                      <w:rPr>
-                        <w:rFonts w:ascii="Arial" w:hAnsi="Arial" w:cs="Arial"/>
-                      </w:rPr>
-                      <w:fldChar w:fldCharType="separate"/>
-                    </w:r>
-                    <w:r>
-                      <w:rPr>
-                        <w:rFonts w:ascii="Arial" w:hAnsi="Arial"/>
-                        <w:noProof/>
-                        <w:lang w:val="en-US"/>
-                      </w:rPr>
-                      <w:t>(Arnold)</w:t>
-                    </w:r>
-                    <w:r>
-                      <w:rPr>
-                        <w:rFonts w:ascii="Arial" w:hAnsi="Arial" w:cs="Arial"/>
-                      </w:rPr>
-                      <w:fldChar w:fldCharType="end"/>
-                    </w:r>
-                  </w:sdtContent>
-                </w:sdt>
-              </w:p>
-              <w:p>
-                <w:pPr>
-                  <w:rPr>
-                    <w:rFonts w:ascii="Arial" w:hAnsi="Arial"/>
-                  </w:rPr>
-                </w:pPr>
-                <w:sdt>
-                  <w:sdtPr>
-                    <w:rPr>
-                      <w:rFonts w:ascii="Arial" w:hAnsi="Arial"/>
-                    </w:rPr>
-                    <w:id w:val="-2063315529"/>
-                    <w:citation/>
-                  </w:sdtPr>
-                  <w:sdtContent>
-                    <w:r>
-                      <w:rPr>
-                        <w:rFonts w:ascii="Arial" w:hAnsi="Arial"/>
-                      </w:rPr>
-                      <w:fldChar w:fldCharType="begin"/>
-                    </w:r>
-                    <w:r>
-                      <w:rPr>
-                        <w:rFonts w:ascii="Arial" w:hAnsi="Arial" w:cs="Arial"/>
-                        <w:lang w:val="en-US"/>
-                      </w:rPr>
-                      <w:instrText xml:space="preserve"> CITATION OMa45 \l 1033 </w:instrText>
-                    </w:r>
-                    <w:r>
-                      <w:rPr>
-                        <w:rFonts w:ascii="Arial" w:hAnsi="Arial"/>
-                      </w:rPr>
-                      <w:fldChar w:fldCharType="separate"/>
-                    </w:r>
-                    <w:r>
-                      <w:rPr>
-                        <w:rFonts w:ascii="Arial" w:hAnsi="Arial" w:cs="Arial"/>
-                        <w:noProof/>
-                        <w:lang w:val="en-US"/>
-                      </w:rPr>
-                      <w:t>(O’Malley)</w:t>
-                    </w:r>
-                    <w:r>
-                      <w:rPr>
-                        <w:rFonts w:ascii="Arial" w:hAnsi="Arial"/>
-                      </w:rPr>
-                      <w:fldChar w:fldCharType="end"/>
-                    </w:r>
-                  </w:sdtContent>
-                </w:sdt>
-              </w:p>
-              <w:p>
-                <w:pPr>
-                  <w:rPr>
                     <w:rFonts w:ascii="Times New Roman" w:hAnsi="Times New Roman" w:cs="Times New Roman"/>
                     <w:sz w:val="24"/>
                     <w:szCs w:val="24"/>
@@ -1136,7 +954,7 @@
                       <w:sz w:val="24"/>
                       <w:szCs w:val="24"/>
                     </w:rPr>
-                    <w:id w:val="-1951304332"/>
+                    <w:id w:val="-1783648420"/>
                     <w:citation/>
                   </w:sdtPr>
                   <w:sdtContent>
@@ -1150,10 +968,12 @@
                     </w:r>
                     <w:r>
                       <w:rPr>
-                        <w:rFonts w:ascii="Arial" w:hAnsi="Arial" w:cs="Arial"/>
+                        <w:rFonts w:ascii="Times New Roman" w:hAnsi="Times New Roman" w:cs="Times New Roman"/>
+                        <w:sz w:val="24"/>
+                        <w:szCs w:val="24"/>
                         <w:lang w:val="en-US"/>
                       </w:rPr>
-                      <w:instrText xml:space="preserve"> CITATION Sco08 \l 1033 </w:instrText>
+                      <w:instrText xml:space="preserve"> CITATION OMa00 \l 1033 </w:instrText>
                     </w:r>
                     <w:r>
                       <w:rPr>
@@ -1165,11 +985,13 @@
                     </w:r>
                     <w:r>
                       <w:rPr>
-                        <w:rFonts w:ascii="Arial" w:hAnsi="Arial" w:cs="Arial"/>
+                        <w:rFonts w:ascii="Times New Roman" w:hAnsi="Times New Roman" w:cs="Times New Roman"/>
                         <w:noProof/>
+                        <w:sz w:val="24"/>
+                        <w:szCs w:val="24"/>
                         <w:lang w:val="en-US"/>
                       </w:rPr>
-                      <w:t>(Scott)</w:t>
+                      <w:t>(O’Malley)</w:t>
                     </w:r>
                     <w:r>
                       <w:rPr>
@@ -1182,20 +1004,115 @@
                   </w:sdtContent>
                 </w:sdt>
               </w:p>
+              <w:p>
+                <w:pPr>
+                  <w:rPr>
+                    <w:rFonts w:ascii="Times New Roman" w:hAnsi="Times New Roman" w:cs="Times New Roman"/>
+                    <w:sz w:val="24"/>
+                    <w:szCs w:val="24"/>
+                  </w:rPr>
+                </w:pPr>
+                <w:sdt>
+                  <w:sdtPr>
+                    <w:rPr>
+                      <w:rFonts w:ascii="Times New Roman" w:hAnsi="Times New Roman" w:cs="Times New Roman"/>
+                      <w:sz w:val="24"/>
+                      <w:szCs w:val="24"/>
+                    </w:rPr>
+                    <w:id w:val="1878967147"/>
+                    <w:citation/>
+                  </w:sdtPr>
+                  <w:sdtContent>
+                    <w:r>
+                      <w:rPr>
+                        <w:rFonts w:ascii="Times New Roman" w:hAnsi="Times New Roman" w:cs="Times New Roman"/>
+                        <w:sz w:val="24"/>
+                        <w:szCs w:val="24"/>
+                      </w:rPr>
+                      <w:fldChar w:fldCharType="begin"/>
+                    </w:r>
+                    <w:r>
+                      <w:rPr>
+                        <w:rFonts w:ascii="Times New Roman" w:hAnsi="Times New Roman" w:cs="Times New Roman"/>
+                        <w:sz w:val="24"/>
+                        <w:szCs w:val="24"/>
+                        <w:lang w:val="en-US"/>
+                      </w:rPr>
+                      <w:instrText xml:space="preserve"> CITATION Pyl97 \l 1033 </w:instrText>
+                    </w:r>
+                    <w:r>
+                      <w:rPr>
+                        <w:rFonts w:ascii="Times New Roman" w:hAnsi="Times New Roman" w:cs="Times New Roman"/>
+                        <w:sz w:val="24"/>
+                        <w:szCs w:val="24"/>
+                      </w:rPr>
+                      <w:fldChar w:fldCharType="separate"/>
+                    </w:r>
+                    <w:r>
+                      <w:rPr>
+                        <w:rFonts w:ascii="Times New Roman" w:hAnsi="Times New Roman" w:cs="Times New Roman"/>
+                        <w:noProof/>
+                        <w:sz w:val="24"/>
+                        <w:szCs w:val="24"/>
+                        <w:lang w:val="en-US"/>
+                      </w:rPr>
+                      <w:t>(Pyle)</w:t>
+                    </w:r>
+                    <w:r>
+                      <w:rPr>
+                        <w:rFonts w:ascii="Times New Roman" w:hAnsi="Times New Roman" w:cs="Times New Roman"/>
+                        <w:sz w:val="24"/>
+                        <w:szCs w:val="24"/>
+                      </w:rPr>
+                      <w:fldChar w:fldCharType="end"/>
+                    </w:r>
+                  </w:sdtContent>
+                </w:sdt>
+              </w:p>
+              <w:p>
+                <w:sdt>
+                  <w:sdtPr>
+                    <w:id w:val="-635412222"/>
+                    <w:citation/>
+                  </w:sdtPr>
+                  <w:sdtContent>
+                    <w:r>
+                      <w:fldChar w:fldCharType="begin"/>
+                    </w:r>
+                    <w:r>
+                      <w:rPr>
+                        <w:rFonts w:ascii="Times New Roman" w:hAnsi="Times New Roman" w:cs="Times New Roman"/>
+                        <w:sz w:val="24"/>
+                        <w:szCs w:val="24"/>
+                        <w:lang w:val="en-US"/>
+                      </w:rPr>
+                      <w:instrText xml:space="preserve"> CITATION Sco081 \l 1033 </w:instrText>
+                    </w:r>
+                    <w:r>
+                      <w:fldChar w:fldCharType="separate"/>
+                    </w:r>
+                    <w:r>
+                      <w:rPr>
+                        <w:rFonts w:ascii="Times New Roman" w:hAnsi="Times New Roman" w:cs="Times New Roman"/>
+                        <w:noProof/>
+                        <w:sz w:val="24"/>
+                        <w:szCs w:val="24"/>
+                        <w:lang w:val="en-US"/>
+                      </w:rPr>
+                      <w:t>(Scott)</w:t>
+                    </w:r>
+                    <w:r>
+                      <w:fldChar w:fldCharType="end"/>
+                    </w:r>
+                  </w:sdtContent>
+                </w:sdt>
+              </w:p>
             </w:sdtContent>
           </w:sdt>
         </w:tc>
       </w:tr>
     </w:tbl>
-    <w:p>
-      <w:pPr>
-        <w:rPr>
-          <w:rFonts w:ascii="Times New Roman" w:hAnsi="Times New Roman" w:cs="Times New Roman"/>
-          <w:sz w:val="24"/>
-          <w:szCs w:val="24"/>
-        </w:rPr>
-      </w:pPr>
-    </w:p>
+    <w:p/>
     <w:sectPr>
       <w:headerReference w:type="default" r:id="rId10"/>
       <w:pgSz w:w="11906" w:h="16838"/>
@@ -1931,7 +1848,6 @@
   <w:style w:type="character" w:default="1" w:styleId="DefaultParagraphFont">
     <w:name w:val="Default Paragraph Font"/>
     <w:uiPriority w:val="1"/>
-    <w:semiHidden/>
     <w:unhideWhenUsed/>
   </w:style>
   <w:style w:type="table" w:default="1" w:styleId="TableNormal">
@@ -2161,7 +2077,7 @@
     <w:link w:val="BalloonTextChar"/>
     <w:uiPriority w:val="99"/>
     <w:semiHidden/>
-    <w:rsid w:val="00EE76D0"/>
+    <w:rsid w:val="002A2CE4"/>
     <w:pPr>
       <w:spacing w:after="0" w:line="240" w:lineRule="auto"/>
     </w:pPr>
@@ -2177,11 +2093,22 @@
     <w:link w:val="BalloonText"/>
     <w:uiPriority w:val="99"/>
     <w:semiHidden/>
-    <w:rsid w:val="00EE76D0"/>
+    <w:rsid w:val="002A2CE4"/>
     <w:rPr>
       <w:rFonts w:ascii="Lucida Grande" w:hAnsi="Lucida Grande" w:cs="Lucida Grande"/>
       <w:sz w:val="18"/>
       <w:szCs w:val="18"/>
+    </w:rPr>
+  </w:style>
+  <w:style w:type="character" w:styleId="Hyperlink">
+    <w:name w:val="Hyperlink"/>
+    <w:basedOn w:val="DefaultParagraphFont"/>
+    <w:uiPriority w:val="99"/>
+    <w:unhideWhenUsed/>
+    <w:rsid w:val="002A2CE4"/>
+    <w:rPr>
+      <w:color w:val="0563C1" w:themeColor="hyperlink"/>
+      <w:u w:val="single"/>
     </w:rPr>
   </w:style>
   <w:style w:type="paragraph" w:styleId="Caption">
@@ -2191,7 +2118,7 @@
     <w:uiPriority w:val="35"/>
     <w:semiHidden/>
     <w:qFormat/>
-    <w:rsid w:val="002F5E56"/>
+    <w:rsid w:val="002A2CE4"/>
     <w:pPr>
       <w:spacing w:after="200" w:line="240" w:lineRule="auto"/>
     </w:pPr>
@@ -2201,17 +2128,6 @@
       <w:color w:val="5B9BD5" w:themeColor="accent1"/>
       <w:sz w:val="18"/>
       <w:szCs w:val="18"/>
-    </w:rPr>
-  </w:style>
-  <w:style w:type="character" w:styleId="Hyperlink">
-    <w:name w:val="Hyperlink"/>
-    <w:basedOn w:val="DefaultParagraphFont"/>
-    <w:uiPriority w:val="99"/>
-    <w:unhideWhenUsed/>
-    <w:rsid w:val="002F5E56"/>
-    <w:rPr>
-      <w:color w:val="0563C1" w:themeColor="hyperlink"/>
-      <w:u w:val="single"/>
     </w:rPr>
   </w:style>
 </w:styles>
@@ -2510,7 +2426,6 @@
   <w:style w:type="character" w:default="1" w:styleId="DefaultParagraphFont">
     <w:name w:val="Default Paragraph Font"/>
     <w:uiPriority w:val="1"/>
-    <w:semiHidden/>
     <w:unhideWhenUsed/>
   </w:style>
   <w:style w:type="table" w:default="1" w:styleId="TableNormal">
@@ -2740,7 +2655,7 @@
     <w:link w:val="BalloonTextChar"/>
     <w:uiPriority w:val="99"/>
     <w:semiHidden/>
-    <w:rsid w:val="00EE76D0"/>
+    <w:rsid w:val="002A2CE4"/>
     <w:pPr>
       <w:spacing w:after="0" w:line="240" w:lineRule="auto"/>
     </w:pPr>
@@ -2756,11 +2671,22 @@
     <w:link w:val="BalloonText"/>
     <w:uiPriority w:val="99"/>
     <w:semiHidden/>
-    <w:rsid w:val="00EE76D0"/>
+    <w:rsid w:val="002A2CE4"/>
     <w:rPr>
       <w:rFonts w:ascii="Lucida Grande" w:hAnsi="Lucida Grande" w:cs="Lucida Grande"/>
       <w:sz w:val="18"/>
       <w:szCs w:val="18"/>
+    </w:rPr>
+  </w:style>
+  <w:style w:type="character" w:styleId="Hyperlink">
+    <w:name w:val="Hyperlink"/>
+    <w:basedOn w:val="DefaultParagraphFont"/>
+    <w:uiPriority w:val="99"/>
+    <w:unhideWhenUsed/>
+    <w:rsid w:val="002A2CE4"/>
+    <w:rPr>
+      <w:color w:val="0563C1" w:themeColor="hyperlink"/>
+      <w:u w:val="single"/>
     </w:rPr>
   </w:style>
   <w:style w:type="paragraph" w:styleId="Caption">
@@ -2770,7 +2696,7 @@
     <w:uiPriority w:val="35"/>
     <w:semiHidden/>
     <w:qFormat/>
-    <w:rsid w:val="002F5E56"/>
+    <w:rsid w:val="002A2CE4"/>
     <w:pPr>
       <w:spacing w:after="200" w:line="240" w:lineRule="auto"/>
     </w:pPr>
@@ -2782,17 +2708,6 @@
       <w:szCs w:val="18"/>
     </w:rPr>
   </w:style>
-  <w:style w:type="character" w:styleId="Hyperlink">
-    <w:name w:val="Hyperlink"/>
-    <w:basedOn w:val="DefaultParagraphFont"/>
-    <w:uiPriority w:val="99"/>
-    <w:unhideWhenUsed/>
-    <w:rsid w:val="002F5E56"/>
-    <w:rPr>
-      <w:color w:val="0563C1" w:themeColor="hyperlink"/>
-      <w:u w:val="single"/>
-    </w:rPr>
-  </w:style>
 </w:styles>
 </file>
 
@@ -2801,7 +2716,7 @@
   <w:docParts>
     <w:docPart>
       <w:docPartPr>
-        <w:name w:val="4A0E0F4DBF1896418F37AF09518BEBDB"/>
+        <w:name w:val="0A2272B6DD776D4098DA21EDACAF631B"/>
         <w:category>
           <w:name w:val="General"/>
           <w:gallery w:val="placeholder"/>
@@ -2812,12 +2727,12 @@
         <w:behaviors>
           <w:behavior w:val="content"/>
         </w:behaviors>
-        <w:guid w:val="{FFA24520-B2A9-C34F-B665-34CA318110A5}"/>
+        <w:guid w:val="{5839114B-0F0B-0445-B92A-9CF69B049819}"/>
       </w:docPartPr>
       <w:docPartBody>
         <w:p>
           <w:pPr>
-            <w:pStyle w:val="4A0E0F4DBF1896418F37AF09518BEBDB"/>
+            <w:pStyle w:val="0A2272B6DD776D4098DA21EDACAF631B"/>
           </w:pPr>
           <w:r>
             <w:rPr>
@@ -2832,7 +2747,7 @@
     </w:docPart>
     <w:docPart>
       <w:docPartPr>
-        <w:name w:val="5312438A66D9744D9E026FD47A36B00A"/>
+        <w:name w:val="EE77C8C413C1C04F80D9D9A84106D971"/>
         <w:category>
           <w:name w:val="General"/>
           <w:gallery w:val="placeholder"/>
@@ -2843,12 +2758,12 @@
         <w:behaviors>
           <w:behavior w:val="content"/>
         </w:behaviors>
-        <w:guid w:val="{EE1346F0-3B54-634E-B5B4-D3B6A27D37BC}"/>
+        <w:guid w:val="{479328A9-5084-1448-B81C-2B04DB7C5359}"/>
       </w:docPartPr>
       <w:docPartBody>
         <w:p>
           <w:pPr>
-            <w:pStyle w:val="5312438A66D9744D9E026FD47A36B00A"/>
+            <w:pStyle w:val="EE77C8C413C1C04F80D9D9A84106D971"/>
           </w:pPr>
           <w:r>
             <w:rPr>
@@ -2861,7 +2776,7 @@
     </w:docPart>
     <w:docPart>
       <w:docPartPr>
-        <w:name w:val="A51DC7CD1744934AAA1483697EC2BC8F"/>
+        <w:name w:val="42A254EF95B74644ADB04055A6B8D21E"/>
         <w:category>
           <w:name w:val="General"/>
           <w:gallery w:val="placeholder"/>
@@ -2872,12 +2787,12 @@
         <w:behaviors>
           <w:behavior w:val="content"/>
         </w:behaviors>
-        <w:guid w:val="{1B3645BC-19BB-DD4D-8CF9-CDC9E9B6F5A2}"/>
+        <w:guid w:val="{78C98105-57C8-D447-BA46-8E298CAA1D4D}"/>
       </w:docPartPr>
       <w:docPartBody>
         <w:p>
           <w:pPr>
-            <w:pStyle w:val="A51DC7CD1744934AAA1483697EC2BC8F"/>
+            <w:pStyle w:val="42A254EF95B74644ADB04055A6B8D21E"/>
           </w:pPr>
           <w:r>
             <w:rPr>
@@ -2890,7 +2805,7 @@
     </w:docPart>
     <w:docPart>
       <w:docPartPr>
-        <w:name w:val="410CC9E22CD404419771B9AD3F46C43B"/>
+        <w:name w:val="A845FC6F1B3E9A4485BDE28E19C93143"/>
         <w:category>
           <w:name w:val="General"/>
           <w:gallery w:val="placeholder"/>
@@ -2901,12 +2816,12 @@
         <w:behaviors>
           <w:behavior w:val="content"/>
         </w:behaviors>
-        <w:guid w:val="{EB2721F5-7F54-6C44-A9AC-E87DAD3A87BD}"/>
+        <w:guid w:val="{C934202B-786A-9C44-BA26-56D092ADEB06}"/>
       </w:docPartPr>
       <w:docPartBody>
         <w:p>
           <w:pPr>
-            <w:pStyle w:val="410CC9E22CD404419771B9AD3F46C43B"/>
+            <w:pStyle w:val="A845FC6F1B3E9A4485BDE28E19C93143"/>
           </w:pPr>
           <w:r>
             <w:rPr>
@@ -2919,7 +2834,7 @@
     </w:docPart>
     <w:docPart>
       <w:docPartPr>
-        <w:name w:val="E426C995D99A5A4B8EB9B3B916AB7FB8"/>
+        <w:name w:val="103164278F91854D831604BAD0959153"/>
         <w:category>
           <w:name w:val="General"/>
           <w:gallery w:val="placeholder"/>
@@ -2930,12 +2845,12 @@
         <w:behaviors>
           <w:behavior w:val="content"/>
         </w:behaviors>
-        <w:guid w:val="{7275934B-66FA-3243-9E8C-99E88C5BD28F}"/>
+        <w:guid w:val="{FBA9B686-9134-9E41-B353-BFAD2E01248F}"/>
       </w:docPartPr>
       <w:docPartBody>
         <w:p>
           <w:pPr>
-            <w:pStyle w:val="E426C995D99A5A4B8EB9B3B916AB7FB8"/>
+            <w:pStyle w:val="103164278F91854D831604BAD0959153"/>
           </w:pPr>
           <w:r>
             <w:rPr>
@@ -2948,7 +2863,7 @@
     </w:docPart>
     <w:docPart>
       <w:docPartPr>
-        <w:name w:val="CC7235F72CE90B4DA5B144D1F43A1489"/>
+        <w:name w:val="F0B36E3B56A95F44B80297DBADF4B1C1"/>
         <w:category>
           <w:name w:val="General"/>
           <w:gallery w:val="placeholder"/>
@@ -2959,12 +2874,12 @@
         <w:behaviors>
           <w:behavior w:val="content"/>
         </w:behaviors>
-        <w:guid w:val="{1FFD1073-EF8B-9B47-A67A-7531947FE566}"/>
+        <w:guid w:val="{0A9566A2-E428-0243-91BC-208E9EEE8793}"/>
       </w:docPartPr>
       <w:docPartBody>
         <w:p>
           <w:pPr>
-            <w:pStyle w:val="CC7235F72CE90B4DA5B144D1F43A1489"/>
+            <w:pStyle w:val="F0B36E3B56A95F44B80297DBADF4B1C1"/>
           </w:pPr>
           <w:r>
             <w:rPr>
@@ -2977,7 +2892,7 @@
     </w:docPart>
     <w:docPart>
       <w:docPartPr>
-        <w:name w:val="3060FB53F7E0AA4AB8090DCC54DA6149"/>
+        <w:name w:val="D058CE6370979D4C83D232537F2FCAB3"/>
         <w:category>
           <w:name w:val="General"/>
           <w:gallery w:val="placeholder"/>
@@ -2988,12 +2903,12 @@
         <w:behaviors>
           <w:behavior w:val="content"/>
         </w:behaviors>
-        <w:guid w:val="{0699528E-2968-D34F-900E-D438392B5F69}"/>
+        <w:guid w:val="{1DCB9A36-6ED7-4B4D-8D98-CF39A62E16C8}"/>
       </w:docPartPr>
       <w:docPartBody>
         <w:p>
           <w:pPr>
-            <w:pStyle w:val="3060FB53F7E0AA4AB8090DCC54DA6149"/>
+            <w:pStyle w:val="D058CE6370979D4C83D232537F2FCAB3"/>
           </w:pPr>
           <w:r>
             <w:rPr>
@@ -3007,7 +2922,7 @@
     </w:docPart>
     <w:docPart>
       <w:docPartPr>
-        <w:name w:val="2B5F83BCC0CFBF4AB787DB944A3A4EFC"/>
+        <w:name w:val="C273E3B0392B0D4D92859B65FE622A7E"/>
         <w:category>
           <w:name w:val="General"/>
           <w:gallery w:val="placeholder"/>
@@ -3018,12 +2933,12 @@
         <w:behaviors>
           <w:behavior w:val="content"/>
         </w:behaviors>
-        <w:guid w:val="{8D10DD92-32FA-3240-BCA9-73C4DE3BD4D5}"/>
+        <w:guid w:val="{8DD33932-A09B-1447-8C81-CB39ED2D7485}"/>
       </w:docPartPr>
       <w:docPartBody>
         <w:p>
           <w:pPr>
-            <w:pStyle w:val="2B5F83BCC0CFBF4AB787DB944A3A4EFC"/>
+            <w:pStyle w:val="C273E3B0392B0D4D92859B65FE622A7E"/>
           </w:pPr>
           <w:r>
             <w:rPr>
@@ -3052,7 +2967,7 @@
     </w:docPart>
     <w:docPart>
       <w:docPartPr>
-        <w:name w:val="0B3CD51B2173DF47881662CE9B1F16D0"/>
+        <w:name w:val="7ABDB50853C984458FEA6452F3BCDB17"/>
         <w:category>
           <w:name w:val="General"/>
           <w:gallery w:val="placeholder"/>
@@ -3063,12 +2978,12 @@
         <w:behaviors>
           <w:behavior w:val="content"/>
         </w:behaviors>
-        <w:guid w:val="{70685DC4-7EDD-024F-B7F4-157E9E559387}"/>
+        <w:guid w:val="{6140B289-C852-574D-80C9-33FE4938F62A}"/>
       </w:docPartPr>
       <w:docPartBody>
         <w:p>
           <w:pPr>
-            <w:pStyle w:val="0B3CD51B2173DF47881662CE9B1F16D0"/>
+            <w:pStyle w:val="7ABDB50853C984458FEA6452F3BCDB17"/>
           </w:pPr>
           <w:r>
             <w:rPr>
@@ -3094,7 +3009,7 @@
     </w:docPart>
     <w:docPart>
       <w:docPartPr>
-        <w:name w:val="A763EAC6E3E54D4DBB5002EFA990A861"/>
+        <w:name w:val="CEBC1DA494187D419E07BC18ED4B04B6"/>
         <w:category>
           <w:name w:val="General"/>
           <w:gallery w:val="placeholder"/>
@@ -3105,12 +3020,12 @@
         <w:behaviors>
           <w:behavior w:val="content"/>
         </w:behaviors>
-        <w:guid w:val="{84B29D4E-633A-CE49-8F29-F12434EFFE65}"/>
+        <w:guid w:val="{5E366969-FD92-8540-9CA9-E60086038653}"/>
       </w:docPartPr>
       <w:docPartBody>
         <w:p>
           <w:pPr>
-            <w:pStyle w:val="A763EAC6E3E54D4DBB5002EFA990A861"/>
+            <w:pStyle w:val="CEBC1DA494187D419E07BC18ED4B04B6"/>
           </w:pPr>
           <w:r>
             <w:rPr>
@@ -3136,7 +3051,7 @@
     </w:docPart>
     <w:docPart>
       <w:docPartPr>
-        <w:name w:val="595D2235AEAE9641B0CCF66B52EE3F9C"/>
+        <w:name w:val="972D76A680A13642A6EAC498428E7844"/>
         <w:category>
           <w:name w:val="General"/>
           <w:gallery w:val="placeholder"/>
@@ -3147,12 +3062,12 @@
         <w:behaviors>
           <w:behavior w:val="content"/>
         </w:behaviors>
-        <w:guid w:val="{04781FD9-CB6C-4247-A445-6966730C3DCF}"/>
+        <w:guid w:val="{6A3FBFAC-F2AE-A84D-B743-ADEC7C4CF8D8}"/>
       </w:docPartPr>
       <w:docPartBody>
         <w:p>
           <w:pPr>
-            <w:pStyle w:val="595D2235AEAE9641B0CCF66B52EE3F9C"/>
+            <w:pStyle w:val="972D76A680A13642A6EAC498428E7844"/>
           </w:pPr>
           <w:r>
             <w:rPr>
@@ -3218,7 +3133,6 @@
     <w:sig w:usb0="00000001" w:usb1="08070000" w:usb2="00000010" w:usb3="00000000" w:csb0="00020000" w:csb1="00000000"/>
   </w:font>
   <w:font w:name="Lucida Grande">
-    <w:altName w:val="Arial"/>
     <w:panose1 w:val="020B0600040502020204"/>
     <w:charset w:val="00"/>
     <w:family w:val="auto"/>
@@ -3474,38 +3388,38 @@
       <w:color w:val="808080"/>
     </w:rPr>
   </w:style>
-  <w:style w:type="paragraph" w:customStyle="1" w:styleId="4A0E0F4DBF1896418F37AF09518BEBDB">
-    <w:name w:val="4A0E0F4DBF1896418F37AF09518BEBDB"/>
-  </w:style>
-  <w:style w:type="paragraph" w:customStyle="1" w:styleId="5312438A66D9744D9E026FD47A36B00A">
-    <w:name w:val="5312438A66D9744D9E026FD47A36B00A"/>
-  </w:style>
-  <w:style w:type="paragraph" w:customStyle="1" w:styleId="A51DC7CD1744934AAA1483697EC2BC8F">
-    <w:name w:val="A51DC7CD1744934AAA1483697EC2BC8F"/>
-  </w:style>
-  <w:style w:type="paragraph" w:customStyle="1" w:styleId="410CC9E22CD404419771B9AD3F46C43B">
-    <w:name w:val="410CC9E22CD404419771B9AD3F46C43B"/>
-  </w:style>
-  <w:style w:type="paragraph" w:customStyle="1" w:styleId="E426C995D99A5A4B8EB9B3B916AB7FB8">
-    <w:name w:val="E426C995D99A5A4B8EB9B3B916AB7FB8"/>
-  </w:style>
-  <w:style w:type="paragraph" w:customStyle="1" w:styleId="CC7235F72CE90B4DA5B144D1F43A1489">
-    <w:name w:val="CC7235F72CE90B4DA5B144D1F43A1489"/>
-  </w:style>
-  <w:style w:type="paragraph" w:customStyle="1" w:styleId="3060FB53F7E0AA4AB8090DCC54DA6149">
-    <w:name w:val="3060FB53F7E0AA4AB8090DCC54DA6149"/>
-  </w:style>
-  <w:style w:type="paragraph" w:customStyle="1" w:styleId="2B5F83BCC0CFBF4AB787DB944A3A4EFC">
-    <w:name w:val="2B5F83BCC0CFBF4AB787DB944A3A4EFC"/>
-  </w:style>
-  <w:style w:type="paragraph" w:customStyle="1" w:styleId="0B3CD51B2173DF47881662CE9B1F16D0">
-    <w:name w:val="0B3CD51B2173DF47881662CE9B1F16D0"/>
-  </w:style>
-  <w:style w:type="paragraph" w:customStyle="1" w:styleId="A763EAC6E3E54D4DBB5002EFA990A861">
-    <w:name w:val="A763EAC6E3E54D4DBB5002EFA990A861"/>
-  </w:style>
-  <w:style w:type="paragraph" w:customStyle="1" w:styleId="595D2235AEAE9641B0CCF66B52EE3F9C">
-    <w:name w:val="595D2235AEAE9641B0CCF66B52EE3F9C"/>
+  <w:style w:type="paragraph" w:customStyle="1" w:styleId="0A2272B6DD776D4098DA21EDACAF631B">
+    <w:name w:val="0A2272B6DD776D4098DA21EDACAF631B"/>
+  </w:style>
+  <w:style w:type="paragraph" w:customStyle="1" w:styleId="EE77C8C413C1C04F80D9D9A84106D971">
+    <w:name w:val="EE77C8C413C1C04F80D9D9A84106D971"/>
+  </w:style>
+  <w:style w:type="paragraph" w:customStyle="1" w:styleId="42A254EF95B74644ADB04055A6B8D21E">
+    <w:name w:val="42A254EF95B74644ADB04055A6B8D21E"/>
+  </w:style>
+  <w:style w:type="paragraph" w:customStyle="1" w:styleId="A845FC6F1B3E9A4485BDE28E19C93143">
+    <w:name w:val="A845FC6F1B3E9A4485BDE28E19C93143"/>
+  </w:style>
+  <w:style w:type="paragraph" w:customStyle="1" w:styleId="103164278F91854D831604BAD0959153">
+    <w:name w:val="103164278F91854D831604BAD0959153"/>
+  </w:style>
+  <w:style w:type="paragraph" w:customStyle="1" w:styleId="F0B36E3B56A95F44B80297DBADF4B1C1">
+    <w:name w:val="F0B36E3B56A95F44B80297DBADF4B1C1"/>
+  </w:style>
+  <w:style w:type="paragraph" w:customStyle="1" w:styleId="D058CE6370979D4C83D232537F2FCAB3">
+    <w:name w:val="D058CE6370979D4C83D232537F2FCAB3"/>
+  </w:style>
+  <w:style w:type="paragraph" w:customStyle="1" w:styleId="C273E3B0392B0D4D92859B65FE622A7E">
+    <w:name w:val="C273E3B0392B0D4D92859B65FE622A7E"/>
+  </w:style>
+  <w:style w:type="paragraph" w:customStyle="1" w:styleId="7ABDB50853C984458FEA6452F3BCDB17">
+    <w:name w:val="7ABDB50853C984458FEA6452F3BCDB17"/>
+  </w:style>
+  <w:style w:type="paragraph" w:customStyle="1" w:styleId="CEBC1DA494187D419E07BC18ED4B04B6">
+    <w:name w:val="CEBC1DA494187D419E07BC18ED4B04B6"/>
+  </w:style>
+  <w:style w:type="paragraph" w:customStyle="1" w:styleId="972D76A680A13642A6EAC498428E7844">
+    <w:name w:val="972D76A680A13642A6EAC498428E7844"/>
   </w:style>
 </w:styles>
 </file>
@@ -3702,38 +3616,38 @@
       <w:color w:val="808080"/>
     </w:rPr>
   </w:style>
-  <w:style w:type="paragraph" w:customStyle="1" w:styleId="4A0E0F4DBF1896418F37AF09518BEBDB">
-    <w:name w:val="4A0E0F4DBF1896418F37AF09518BEBDB"/>
-  </w:style>
-  <w:style w:type="paragraph" w:customStyle="1" w:styleId="5312438A66D9744D9E026FD47A36B00A">
-    <w:name w:val="5312438A66D9744D9E026FD47A36B00A"/>
-  </w:style>
-  <w:style w:type="paragraph" w:customStyle="1" w:styleId="A51DC7CD1744934AAA1483697EC2BC8F">
-    <w:name w:val="A51DC7CD1744934AAA1483697EC2BC8F"/>
-  </w:style>
-  <w:style w:type="paragraph" w:customStyle="1" w:styleId="410CC9E22CD404419771B9AD3F46C43B">
-    <w:name w:val="410CC9E22CD404419771B9AD3F46C43B"/>
-  </w:style>
-  <w:style w:type="paragraph" w:customStyle="1" w:styleId="E426C995D99A5A4B8EB9B3B916AB7FB8">
-    <w:name w:val="E426C995D99A5A4B8EB9B3B916AB7FB8"/>
-  </w:style>
-  <w:style w:type="paragraph" w:customStyle="1" w:styleId="CC7235F72CE90B4DA5B144D1F43A1489">
-    <w:name w:val="CC7235F72CE90B4DA5B144D1F43A1489"/>
-  </w:style>
-  <w:style w:type="paragraph" w:customStyle="1" w:styleId="3060FB53F7E0AA4AB8090DCC54DA6149">
-    <w:name w:val="3060FB53F7E0AA4AB8090DCC54DA6149"/>
-  </w:style>
-  <w:style w:type="paragraph" w:customStyle="1" w:styleId="2B5F83BCC0CFBF4AB787DB944A3A4EFC">
-    <w:name w:val="2B5F83BCC0CFBF4AB787DB944A3A4EFC"/>
-  </w:style>
-  <w:style w:type="paragraph" w:customStyle="1" w:styleId="0B3CD51B2173DF47881662CE9B1F16D0">
-    <w:name w:val="0B3CD51B2173DF47881662CE9B1F16D0"/>
-  </w:style>
-  <w:style w:type="paragraph" w:customStyle="1" w:styleId="A763EAC6E3E54D4DBB5002EFA990A861">
-    <w:name w:val="A763EAC6E3E54D4DBB5002EFA990A861"/>
-  </w:style>
-  <w:style w:type="paragraph" w:customStyle="1" w:styleId="595D2235AEAE9641B0CCF66B52EE3F9C">
-    <w:name w:val="595D2235AEAE9641B0CCF66B52EE3F9C"/>
+  <w:style w:type="paragraph" w:customStyle="1" w:styleId="0A2272B6DD776D4098DA21EDACAF631B">
+    <w:name w:val="0A2272B6DD776D4098DA21EDACAF631B"/>
+  </w:style>
+  <w:style w:type="paragraph" w:customStyle="1" w:styleId="EE77C8C413C1C04F80D9D9A84106D971">
+    <w:name w:val="EE77C8C413C1C04F80D9D9A84106D971"/>
+  </w:style>
+  <w:style w:type="paragraph" w:customStyle="1" w:styleId="42A254EF95B74644ADB04055A6B8D21E">
+    <w:name w:val="42A254EF95B74644ADB04055A6B8D21E"/>
+  </w:style>
+  <w:style w:type="paragraph" w:customStyle="1" w:styleId="A845FC6F1B3E9A4485BDE28E19C93143">
+    <w:name w:val="A845FC6F1B3E9A4485BDE28E19C93143"/>
+  </w:style>
+  <w:style w:type="paragraph" w:customStyle="1" w:styleId="103164278F91854D831604BAD0959153">
+    <w:name w:val="103164278F91854D831604BAD0959153"/>
+  </w:style>
+  <w:style w:type="paragraph" w:customStyle="1" w:styleId="F0B36E3B56A95F44B80297DBADF4B1C1">
+    <w:name w:val="F0B36E3B56A95F44B80297DBADF4B1C1"/>
+  </w:style>
+  <w:style w:type="paragraph" w:customStyle="1" w:styleId="D058CE6370979D4C83D232537F2FCAB3">
+    <w:name w:val="D058CE6370979D4C83D232537F2FCAB3"/>
+  </w:style>
+  <w:style w:type="paragraph" w:customStyle="1" w:styleId="C273E3B0392B0D4D92859B65FE622A7E">
+    <w:name w:val="C273E3B0392B0D4D92859B65FE622A7E"/>
+  </w:style>
+  <w:style w:type="paragraph" w:customStyle="1" w:styleId="7ABDB50853C984458FEA6452F3BCDB17">
+    <w:name w:val="7ABDB50853C984458FEA6452F3BCDB17"/>
+  </w:style>
+  <w:style w:type="paragraph" w:customStyle="1" w:styleId="CEBC1DA494187D419E07BC18ED4B04B6">
+    <w:name w:val="CEBC1DA494187D419E07BC18ED4B04B6"/>
+  </w:style>
+  <w:style w:type="paragraph" w:customStyle="1" w:styleId="972D76A680A13642A6EAC498428E7844">
+    <w:name w:val="972D76A680A13642A6EAC498428E7844"/>
   </w:style>
 </w:styles>
 </file>
@@ -4009,90 +3923,120 @@
 <file path=customXml/item1.xml><?xml version="1.0" encoding="utf-8"?>
 <b:Sources xmlns:b="http://schemas.openxmlformats.org/officeDocument/2006/bibliography" xmlns="http://schemas.openxmlformats.org/officeDocument/2006/bibliography" SelectedStyle="/MLA.XSL" StyleName="MLA">
   <b:Source>
-    <b:Tag>Arm90</b:Tag>
+    <b:Tag>Arm901</b:Tag>
     <b:SourceType>Book</b:SourceType>
-    <b:Guid>{1B9A01E4-5216-E949-A4FB-1D61184DB8E6}</b:Guid>
+    <b:Guid>{B8EFD9EF-58EE-3440-B3B8-4635CA70E354}</b:Guid>
     <b:Author>
       <b:Author>
         <b:NameList>
           <b:Person>
             <b:Last>Armstrong</b:Last>
-            <b:First>G.A</b:First>
+            <b:First>G.A.</b:First>
           </b:Person>
         </b:NameList>
       </b:Author>
     </b:Author>
     <b:Title>Samuel Beckett, W.B. Yeats and Jack Yeats: images and Words</b:Title>
-    <b:City>Lewisburg</b:City>
+    <b:City>Lewisburg PA</b:City>
     <b:Publisher>Bucknell University Press </b:Publisher>
     <b:Year>1990</b:Year>
     <b:RefOrder>1</b:RefOrder>
   </b:Source>
   <b:Source>
-    <b:Tag>Arn98</b:Tag>
+    <b:Tag>Arn981</b:Tag>
     <b:SourceType>Book</b:SourceType>
-    <b:Guid>{0DC12D30-73C4-3546-80E5-ED138F2B68A6}</b:Guid>
+    <b:Guid>{1AB410B8-36BD-674A-95F6-EE519F5B2C1A}</b:Guid>
     <b:Author>
       <b:Author>
         <b:NameList>
           <b:Person>
             <b:Last>Arnold</b:Last>
-            <b:First>B</b:First>
+            <b:First>B.</b:First>
           </b:Person>
         </b:NameList>
       </b:Author>
     </b:Author>
     <b:Title>Jack Yeats</b:Title>
     <b:City>New Haven and London</b:City>
-    <b:Publisher>Yale University Press </b:Publisher>
+    <b:Publisher>Yale University Press</b:Publisher>
     <b:Year>1998</b:Year>
     <b:RefOrder>2</b:RefOrder>
   </b:Source>
   <b:Source>
-    <b:Tag>OMa45</b:Tag>
-    <b:SourceType>JournalArticle</b:SourceType>
-    <b:Guid>{304385B5-1E82-C64E-9BD3-3C1815CFCBFA}</b:Guid>
+    <b:Tag>OMa00</b:Tag>
+    <b:SourceType>BookSection</b:SourceType>
+    <b:Guid>{8EECD9CD-F8C2-4140-9D83-482BA8139BE4}</b:Guid>
     <b:Author>
       <b:Author>
         <b:NameList>
           <b:Person>
             <b:Last>O’Malley</b:Last>
-            <b:First>E</b:First>
+            <b:First>E.</b:First>
+          </b:Person>
+        </b:NameList>
+      </b:Author>
+      <b:BookAuthor>
+        <b:NameList>
+          <b:Person>
+            <b:Last>Cullen</b:Last>
+            <b:First>F.</b:First>
+          </b:Person>
+        </b:NameList>
+      </b:BookAuthor>
+    </b:Author>
+    <b:Title>The Paintings of Jack B. Yeats</b:Title>
+    <b:City>Cork</b:City>
+    <b:Publisher>Cork University Press </b:Publisher>
+    <b:Year>2000</b:Year>
+    <b:JournalName>Sources in Irish Art: a reader, </b:JournalName>
+    <b:BookTitle>Sources in Irish Art: a reader, </b:BookTitle>
+    <b:RefOrder>3</b:RefOrder>
+  </b:Source>
+  <b:Source>
+    <b:Tag>Pyl97</b:Tag>
+    <b:SourceType>Book</b:SourceType>
+    <b:Guid>{068FC456-1B78-0A49-8406-3862E65C7244}</b:Guid>
+    <b:Title>Yeats: Portrait of an Artistic Family</b:Title>
+    <b:City>Dublin</b:City>
+    <b:Publisher>National Gallery of Ireland </b:Publisher>
+    <b:Year>1997</b:Year>
+    <b:Author>
+      <b:Author>
+        <b:NameList>
+          <b:Person>
+            <b:Last>Pyle</b:Last>
+            <b:First>H.</b:First>
           </b:Person>
         </b:NameList>
       </b:Author>
     </b:Author>
-    <b:Title>The Paintings of Jack B. Yeats’</b:Title>
-    <b:Publisher>Cork University Press </b:Publisher>
-    <b:Year>1945</b:Year>
-    <b:JournalName>Sources in Irish Art: a reader</b:JournalName>
-    <b:RefOrder>3</b:RefOrder>
+    <b:RefOrder>4</b:RefOrder>
   </b:Source>
   <b:Source>
-    <b:Tag>Sco08</b:Tag>
+    <b:Tag>Sco081</b:Tag>
     <b:SourceType>Book</b:SourceType>
-    <b:Guid>{87BE743A-185F-D643-A02C-AE150B30B0DD}</b:Guid>
+    <b:Guid>{22528BE3-6553-284B-A3FC-B03191304AFA}</b:Guid>
     <b:Author>
       <b:Author>
         <b:NameList>
           <b:Person>
             <b:Last>Scott</b:Last>
-            <b:First>Y</b:First>
+            <b:First>Y.</b:First>
           </b:Person>
         </b:NameList>
       </b:Author>
     </b:Author>
     <b:Title>Jack B. Yeats: Old and New Departures</b:Title>
-    <b:Publisher>Four Courts Press</b:Publisher>
     <b:City>Dublin</b:City>
+    <b:Publisher>Four Courts Press </b:Publisher>
     <b:Year>2008</b:Year>
-    <b:RefOrder>4</b:RefOrder>
+    <b:RefOrder>5</b:RefOrder>
   </b:Source>
 </b:Sources>
 </file>
 
 <file path=customXml/itemProps1.xml><?xml version="1.0" encoding="utf-8"?>
-<ds:datastoreItem xmlns:ds="http://schemas.openxmlformats.org/officeDocument/2006/customXml" ds:itemID="{FD7AC491-5769-254D-893E-5B4EF4CD5CF0}">
+<ds:datastoreItem xmlns:ds="http://schemas.openxmlformats.org/officeDocument/2006/customXml" ds:itemID="{B6B20876-FB53-B94E-917D-206A9340F695}">
   <ds:schemaRefs>
     <ds:schemaRef ds:uri="http://schemas.openxmlformats.org/officeDocument/2006/bibliography"/>
   </ds:schemaRefs>
